--- a/PDF Submission.docx
+++ b/PDF Submission.docx
@@ -1,6 +1,6 @@
 
 <file path=word/document.xml><?xml version="1.0" encoding="utf-8"?>
-<w:document xmlns:wpc="http://schemas.microsoft.com/office/word/2010/wordprocessingCanvas" xmlns:cx="http://schemas.microsoft.com/office/drawing/2014/chartex" xmlns:mc="http://schemas.openxmlformats.org/markup-compatibility/2006" xmlns:o="urn:schemas-microsoft-com:office:office" xmlns:r="http://schemas.openxmlformats.org/officeDocument/2006/relationships" xmlns:m="http://schemas.openxmlformats.org/officeDocument/2006/math" xmlns:v="urn:schemas-microsoft-com:vml" xmlns:wp14="http://schemas.microsoft.com/office/word/2010/wordprocessingDrawing" xmlns:wp="http://schemas.openxmlformats.org/drawingml/2006/wordprocessingDrawing" xmlns:w10="urn:schemas-microsoft-com:office:word" xmlns:w="http://schemas.openxmlformats.org/wordprocessingml/2006/main" xmlns:w14="http://schemas.microsoft.com/office/word/2010/wordml" xmlns:w15="http://schemas.microsoft.com/office/word/2012/wordml" xmlns:w16se="http://schemas.microsoft.com/office/word/2015/wordml/symex" xmlns:wpg="http://schemas.microsoft.com/office/word/2010/wordprocessingGroup" xmlns:wpi="http://schemas.microsoft.com/office/word/2010/wordprocessingInk" xmlns:wne="http://schemas.microsoft.com/office/word/2006/wordml" xmlns:wps="http://schemas.microsoft.com/office/word/2010/wordprocessingShape" mc:Ignorable="w14 w15 w16se wp14">
+<w:document xmlns:wpc="http://schemas.microsoft.com/office/word/2010/wordprocessingCanvas" xmlns:cx="http://schemas.microsoft.com/office/drawing/2014/chartex" xmlns:cx1="http://schemas.microsoft.com/office/drawing/2015/9/8/chartex" xmlns:cx2="http://schemas.microsoft.com/office/drawing/2015/10/21/chartex" xmlns:cx3="http://schemas.microsoft.com/office/drawing/2016/5/9/chartex" xmlns:cx4="http://schemas.microsoft.com/office/drawing/2016/5/10/chartex" xmlns:cx5="http://schemas.microsoft.com/office/drawing/2016/5/11/chartex" xmlns:cx6="http://schemas.microsoft.com/office/drawing/2016/5/12/chartex" xmlns:cx7="http://schemas.microsoft.com/office/drawing/2016/5/13/chartex" xmlns:cx8="http://schemas.microsoft.com/office/drawing/2016/5/14/chartex" xmlns:mc="http://schemas.openxmlformats.org/markup-compatibility/2006" xmlns:aink="http://schemas.microsoft.com/office/drawing/2016/ink" xmlns:am3d="http://schemas.microsoft.com/office/drawing/2017/model3d" xmlns:o="urn:schemas-microsoft-com:office:office" xmlns:oel="http://schemas.microsoft.com/office/2019/extlst" xmlns:r="http://schemas.openxmlformats.org/officeDocument/2006/relationships" xmlns:m="http://schemas.openxmlformats.org/officeDocument/2006/math" xmlns:v="urn:schemas-microsoft-com:vml" xmlns:wp14="http://schemas.microsoft.com/office/word/2010/wordprocessingDrawing" xmlns:wp="http://schemas.openxmlformats.org/drawingml/2006/wordprocessingDrawing" xmlns:w10="urn:schemas-microsoft-com:office:word" xmlns:w="http://schemas.openxmlformats.org/wordprocessingml/2006/main" xmlns:w14="http://schemas.microsoft.com/office/word/2010/wordml" xmlns:w15="http://schemas.microsoft.com/office/word/2012/wordml" xmlns:w16cex="http://schemas.microsoft.com/office/word/2018/wordml/cex" xmlns:w16cid="http://schemas.microsoft.com/office/word/2016/wordml/cid" xmlns:w16="http://schemas.microsoft.com/office/word/2018/wordml" xmlns:w16sdtdh="http://schemas.microsoft.com/office/word/2020/wordml/sdtdatahash" xmlns:w16se="http://schemas.microsoft.com/office/word/2015/wordml/symex" xmlns:wpg="http://schemas.microsoft.com/office/word/2010/wordprocessingGroup" xmlns:wpi="http://schemas.microsoft.com/office/word/2010/wordprocessingInk" xmlns:wne="http://schemas.microsoft.com/office/word/2006/wordml" xmlns:wps="http://schemas.microsoft.com/office/word/2010/wordprocessingShape" mc:Ignorable="w14 w15 w16se w16cid w16 w16cex w16sdtdh wp14">
   <w:body>
     <w:p>
       <w:pPr>
@@ -105,131 +105,21 @@
         <w:rPr>
           <w:b/>
           <w:bCs/>
-        </w:rPr>
-        <w:t xml:space="preserve">Members: </w:t>
-      </w:r>
-      <w:proofErr w:type="spellStart"/>
-      <w:r>
-        <w:rPr>
-          <w:b/>
-          <w:bCs/>
-        </w:rPr>
-        <w:t>Keannu</w:t>
-      </w:r>
-      <w:proofErr w:type="spellEnd"/>
-      <w:r>
-        <w:rPr>
-          <w:b/>
-          <w:bCs/>
-        </w:rPr>
-        <w:t xml:space="preserve"> </w:t>
-      </w:r>
-      <w:proofErr w:type="spellStart"/>
-      <w:r>
-        <w:rPr>
-          <w:b/>
-          <w:bCs/>
-        </w:rPr>
-        <w:t>Bernasol</w:t>
-      </w:r>
-      <w:proofErr w:type="spellEnd"/>
-      <w:r>
-        <w:rPr>
-          <w:b/>
-          <w:bCs/>
-        </w:rPr>
-        <w:t xml:space="preserve">, James </w:t>
-      </w:r>
-      <w:proofErr w:type="spellStart"/>
-      <w:r>
-        <w:rPr>
-          <w:b/>
-          <w:bCs/>
-        </w:rPr>
-        <w:t>Ca</w:t>
-      </w:r>
-      <w:r>
-        <w:rPr>
-          <w:b/>
-          <w:bCs/>
-        </w:rPr>
-        <w:t>ñ</w:t>
-      </w:r>
-      <w:r>
-        <w:rPr>
-          <w:b/>
-          <w:bCs/>
-        </w:rPr>
-        <w:t>asa</w:t>
-      </w:r>
-      <w:proofErr w:type="spellEnd"/>
-      <w:r>
-        <w:rPr>
-          <w:b/>
-          <w:bCs/>
-        </w:rPr>
-        <w:t xml:space="preserve">, Kim </w:t>
-      </w:r>
-      <w:proofErr w:type="spellStart"/>
-      <w:r>
-        <w:rPr>
-          <w:b/>
-          <w:bCs/>
-        </w:rPr>
-        <w:t>Arandid</w:t>
-      </w:r>
-      <w:proofErr w:type="spellEnd"/>
-      <w:r>
-        <w:rPr>
-          <w:b/>
-          <w:bCs/>
-        </w:rPr>
-        <w:t xml:space="preserve">, </w:t>
-      </w:r>
-      <w:proofErr w:type="spellStart"/>
-      <w:r>
-        <w:rPr>
-          <w:b/>
-          <w:bCs/>
-        </w:rPr>
-        <w:t>Aarone</w:t>
-      </w:r>
-      <w:proofErr w:type="spellEnd"/>
-      <w:r>
-        <w:rPr>
-          <w:b/>
-          <w:bCs/>
-        </w:rPr>
-        <w:t xml:space="preserve"> Santos</w:t>
-      </w:r>
-    </w:p>
-    <w:p>
-      <w:pPr>
-        <w:rPr>
-          <w:b/>
-          <w:bCs/>
-        </w:rPr>
-      </w:pPr>
-    </w:p>
-    <w:p>
-      <w:pPr>
-        <w:rPr>
-          <w:b/>
-          <w:bCs/>
-        </w:rPr>
-      </w:pPr>
-      <w:r>
-        <w:rPr>
-          <w:b/>
-          <w:bCs/>
           <w:noProof/>
-          <w:lang w:val="en-PH" w:eastAsia="en-PH"/>
         </w:rPr>
         <w:drawing>
-          <wp:inline distT="0" distB="0" distL="0" distR="0" wp14:anchorId="5B6FB3DE" wp14:editId="12A8F1BC">
-            <wp:extent cx="8229600" cy="4180840"/>
-            <wp:effectExtent l="0" t="0" r="0" b="0"/>
-            <wp:docPr id="1" name="Picture 1"/>
+          <wp:anchor distT="0" distB="0" distL="114300" distR="114300" simplePos="0" relativeHeight="251658240" behindDoc="0" locked="0" layoutInCell="1" allowOverlap="1" wp14:anchorId="440B0B0F" wp14:editId="7C124A74">
+            <wp:simplePos x="0" y="0"/>
+            <wp:positionH relativeFrom="column">
+              <wp:posOffset>-491821</wp:posOffset>
+            </wp:positionH>
+            <wp:positionV relativeFrom="paragraph">
+              <wp:posOffset>349691</wp:posOffset>
+            </wp:positionV>
+            <wp:extent cx="9469251" cy="4810539"/>
+            <wp:effectExtent l="0" t="0" r="0" b="9525"/>
+            <wp:wrapNone/>
+            <wp:docPr id="2" name="Picture 2"/>
             <wp:cNvGraphicFramePr>
               <a:graphicFrameLocks xmlns:a="http://schemas.openxmlformats.org/drawingml/2006/main" noChangeAspect="1"/>
             </wp:cNvGraphicFramePr>
@@ -237,8 +127,10 @@
               <a:graphicData uri="http://schemas.openxmlformats.org/drawingml/2006/picture">
                 <pic:pic xmlns:pic="http://schemas.openxmlformats.org/drawingml/2006/picture">
                   <pic:nvPicPr>
-                    <pic:cNvPr id="1" name="diagram.drawio.png"/>
-                    <pic:cNvPicPr/>
+                    <pic:cNvPr id="0" name="Picture 2"/>
+                    <pic:cNvPicPr>
+                      <a:picLocks noChangeAspect="1" noChangeArrowheads="1"/>
+                    </pic:cNvPicPr>
                   </pic:nvPicPr>
                   <pic:blipFill>
                     <a:blip r:embed="rId8" cstate="print">
@@ -248,23 +140,34 @@
                         </a:ext>
                       </a:extLst>
                     </a:blip>
+                    <a:srcRect/>
                     <a:stretch>
                       <a:fillRect/>
                     </a:stretch>
                   </pic:blipFill>
-                  <pic:spPr>
+                  <pic:spPr bwMode="auto">
                     <a:xfrm>
                       <a:off x="0" y="0"/>
-                      <a:ext cx="8229600" cy="4180840"/>
+                      <a:ext cx="9469251" cy="4810539"/>
                     </a:xfrm>
                     <a:prstGeom prst="rect">
                       <a:avLst/>
                     </a:prstGeom>
+                    <a:noFill/>
+                    <a:ln>
+                      <a:noFill/>
+                    </a:ln>
                   </pic:spPr>
                 </pic:pic>
               </a:graphicData>
             </a:graphic>
-          </wp:inline>
+            <wp14:sizeRelH relativeFrom="page">
+              <wp14:pctWidth>0</wp14:pctWidth>
+            </wp14:sizeRelH>
+            <wp14:sizeRelV relativeFrom="page">
+              <wp14:pctHeight>0</wp14:pctHeight>
+            </wp14:sizeRelV>
+          </wp:anchor>
         </w:drawing>
       </w:r>
       <w:r>
@@ -272,7 +175,53 @@
           <w:b/>
           <w:bCs/>
         </w:rPr>
-        <w:br w:type="page"/>
+        <w:t xml:space="preserve">Members: Keannu Bernasol, James </w:t>
+      </w:r>
+      <w:proofErr w:type="spellStart"/>
+      <w:r>
+        <w:rPr>
+          <w:b/>
+          <w:bCs/>
+        </w:rPr>
+        <w:t>Ca</w:t>
+      </w:r>
+      <w:r>
+        <w:rPr>
+          <w:b/>
+          <w:bCs/>
+        </w:rPr>
+        <w:t>ñ</w:t>
+      </w:r>
+      <w:r>
+        <w:rPr>
+          <w:b/>
+          <w:bCs/>
+        </w:rPr>
+        <w:t>asa</w:t>
+      </w:r>
+      <w:proofErr w:type="spellEnd"/>
+      <w:r>
+        <w:rPr>
+          <w:b/>
+          <w:bCs/>
+        </w:rPr>
+        <w:t xml:space="preserve">, Kim Arandid, </w:t>
+      </w:r>
+      <w:proofErr w:type="spellStart"/>
+      <w:r>
+        <w:rPr>
+          <w:b/>
+          <w:bCs/>
+        </w:rPr>
+        <w:t>Aarone</w:t>
+      </w:r>
+      <w:proofErr w:type="spellEnd"/>
+      <w:r>
+        <w:rPr>
+          <w:b/>
+          <w:bCs/>
+        </w:rPr>
+        <w:t xml:space="preserve"> Santos</w:t>
       </w:r>
     </w:p>
     <w:p>
@@ -282,6 +231,29 @@
           <w:bCs/>
         </w:rPr>
       </w:pPr>
+    </w:p>
+    <w:p>
+      <w:pPr>
+        <w:rPr>
+          <w:b/>
+          <w:bCs/>
+        </w:rPr>
+      </w:pPr>
+      <w:r>
+        <w:rPr>
+          <w:b/>
+          <w:bCs/>
+        </w:rPr>
+        <w:br w:type="page"/>
+      </w:r>
+    </w:p>
+    <w:p>
+      <w:pPr>
+        <w:rPr>
+          <w:b/>
+          <w:bCs/>
+        </w:rPr>
+      </w:pPr>
       <w:r>
         <w:rPr>
           <w:b/>
@@ -289,10 +261,18 @@
         </w:rPr>
         <w:lastRenderedPageBreak/>
         <w:drawing>
-          <wp:inline distT="0" distB="0" distL="0" distR="0" wp14:anchorId="0F44027F" wp14:editId="3503FE99">
-            <wp:extent cx="5089327" cy="3293533"/>
-            <wp:effectExtent l="0" t="0" r="0" b="2540"/>
-            <wp:docPr id="3" name="Picture 3"/>
+          <wp:anchor distT="0" distB="0" distL="114300" distR="114300" simplePos="0" relativeHeight="251662336" behindDoc="0" locked="0" layoutInCell="1" allowOverlap="1" wp14:anchorId="451E205F" wp14:editId="605119CC">
+            <wp:simplePos x="0" y="0"/>
+            <wp:positionH relativeFrom="column">
+              <wp:posOffset>4899660</wp:posOffset>
+            </wp:positionH>
+            <wp:positionV relativeFrom="paragraph">
+              <wp:posOffset>247015</wp:posOffset>
+            </wp:positionV>
+            <wp:extent cx="3818255" cy="5943600"/>
+            <wp:effectExtent l="0" t="0" r="0" b="0"/>
+            <wp:wrapNone/>
+            <wp:docPr id="4" name="Picture 4"/>
             <wp:cNvGraphicFramePr>
               <a:graphicFrameLocks xmlns:a="http://schemas.openxmlformats.org/drawingml/2006/main" noChangeAspect="1"/>
             </wp:cNvGraphicFramePr>
@@ -312,7 +292,7 @@
                   <pic:spPr>
                     <a:xfrm>
                       <a:off x="0" y="0"/>
-                      <a:ext cx="5090692" cy="3294416"/>
+                      <a:ext cx="3818255" cy="5943600"/>
                     </a:xfrm>
                     <a:prstGeom prst="rect">
                       <a:avLst/>
@@ -321,27 +301,27 @@
                 </pic:pic>
               </a:graphicData>
             </a:graphic>
-          </wp:inline>
+          </wp:anchor>
         </w:drawing>
       </w:r>
-    </w:p>
-    <w:p>
-      <w:pPr>
-        <w:rPr>
-          <w:b/>
-          <w:bCs/>
-        </w:rPr>
-      </w:pPr>
       <w:r>
         <w:rPr>
           <w:b/>
           <w:bCs/>
         </w:rPr>
         <w:drawing>
-          <wp:inline distT="0" distB="0" distL="0" distR="0" wp14:anchorId="15AA00D8" wp14:editId="5F940346">
-            <wp:extent cx="5088890" cy="2335940"/>
-            <wp:effectExtent l="0" t="0" r="0" b="7620"/>
-            <wp:docPr id="4" name="Picture 4"/>
+          <wp:anchor distT="0" distB="0" distL="114300" distR="114300" simplePos="0" relativeHeight="251660288" behindDoc="0" locked="0" layoutInCell="1" allowOverlap="1" wp14:anchorId="6B518841" wp14:editId="5D4CA48A">
+            <wp:simplePos x="0" y="0"/>
+            <wp:positionH relativeFrom="column">
+              <wp:posOffset>-461010</wp:posOffset>
+            </wp:positionH>
+            <wp:positionV relativeFrom="paragraph">
+              <wp:posOffset>248285</wp:posOffset>
+            </wp:positionV>
+            <wp:extent cx="5356860" cy="5943600"/>
+            <wp:effectExtent l="0" t="0" r="0" b="0"/>
+            <wp:wrapNone/>
+            <wp:docPr id="1" name="Picture 1"/>
             <wp:cNvGraphicFramePr>
               <a:graphicFrameLocks xmlns:a="http://schemas.openxmlformats.org/drawingml/2006/main" noChangeAspect="1"/>
             </wp:cNvGraphicFramePr>
@@ -361,7 +341,7 @@
                   <pic:spPr>
                     <a:xfrm>
                       <a:off x="0" y="0"/>
-                      <a:ext cx="5109871" cy="2345571"/>
+                      <a:ext cx="5356860" cy="5943600"/>
                     </a:xfrm>
                     <a:prstGeom prst="rect">
                       <a:avLst/>
@@ -370,11 +350,17 @@
                 </pic:pic>
               </a:graphicData>
             </a:graphic>
-          </wp:inline>
+          </wp:anchor>
         </w:drawing>
       </w:r>
-      <w:bookmarkStart w:id="0" w:name="_GoBack"/>
-      <w:bookmarkEnd w:id="0"/>
+    </w:p>
+    <w:p>
+      <w:pPr>
+        <w:rPr>
+          <w:b/>
+          <w:bCs/>
+        </w:rPr>
+      </w:pPr>
     </w:p>
     <w:sectPr>
       <w:headerReference w:type="default" r:id="rId11"/>
@@ -388,7 +374,7 @@
 </file>
 
 <file path=word/endnotes.xml><?xml version="1.0" encoding="utf-8"?>
-<w:endnotes xmlns:wpc="http://schemas.microsoft.com/office/word/2010/wordprocessingCanvas" xmlns:cx="http://schemas.microsoft.com/office/drawing/2014/chartex" xmlns:mc="http://schemas.openxmlformats.org/markup-compatibility/2006" xmlns:o="urn:schemas-microsoft-com:office:office" xmlns:r="http://schemas.openxmlformats.org/officeDocument/2006/relationships" xmlns:m="http://schemas.openxmlformats.org/officeDocument/2006/math" xmlns:v="urn:schemas-microsoft-com:vml" xmlns:wp14="http://schemas.microsoft.com/office/word/2010/wordprocessingDrawing" xmlns:wp="http://schemas.openxmlformats.org/drawingml/2006/wordprocessingDrawing" xmlns:w10="urn:schemas-microsoft-com:office:word" xmlns:w="http://schemas.openxmlformats.org/wordprocessingml/2006/main" xmlns:w14="http://schemas.microsoft.com/office/word/2010/wordml" xmlns:w15="http://schemas.microsoft.com/office/word/2012/wordml" xmlns:w16se="http://schemas.microsoft.com/office/word/2015/wordml/symex" xmlns:wpg="http://schemas.microsoft.com/office/word/2010/wordprocessingGroup" xmlns:wpi="http://schemas.microsoft.com/office/word/2010/wordprocessingInk" xmlns:wne="http://schemas.microsoft.com/office/word/2006/wordml" xmlns:wps="http://schemas.microsoft.com/office/word/2010/wordprocessingShape" mc:Ignorable="w14 w15 w16se wp14">
+<w:endnotes xmlns:wpc="http://schemas.microsoft.com/office/word/2010/wordprocessingCanvas" xmlns:cx="http://schemas.microsoft.com/office/drawing/2014/chartex" xmlns:cx1="http://schemas.microsoft.com/office/drawing/2015/9/8/chartex" xmlns:cx2="http://schemas.microsoft.com/office/drawing/2015/10/21/chartex" xmlns:cx3="http://schemas.microsoft.com/office/drawing/2016/5/9/chartex" xmlns:cx4="http://schemas.microsoft.com/office/drawing/2016/5/10/chartex" xmlns:cx5="http://schemas.microsoft.com/office/drawing/2016/5/11/chartex" xmlns:cx6="http://schemas.microsoft.com/office/drawing/2016/5/12/chartex" xmlns:cx7="http://schemas.microsoft.com/office/drawing/2016/5/13/chartex" xmlns:cx8="http://schemas.microsoft.com/office/drawing/2016/5/14/chartex" xmlns:mc="http://schemas.openxmlformats.org/markup-compatibility/2006" xmlns:aink="http://schemas.microsoft.com/office/drawing/2016/ink" xmlns:am3d="http://schemas.microsoft.com/office/drawing/2017/model3d" xmlns:o="urn:schemas-microsoft-com:office:office" xmlns:oel="http://schemas.microsoft.com/office/2019/extlst" xmlns:r="http://schemas.openxmlformats.org/officeDocument/2006/relationships" xmlns:m="http://schemas.openxmlformats.org/officeDocument/2006/math" xmlns:v="urn:schemas-microsoft-com:vml" xmlns:wp14="http://schemas.microsoft.com/office/word/2010/wordprocessingDrawing" xmlns:wp="http://schemas.openxmlformats.org/drawingml/2006/wordprocessingDrawing" xmlns:w10="urn:schemas-microsoft-com:office:word" xmlns:w="http://schemas.openxmlformats.org/wordprocessingml/2006/main" xmlns:w14="http://schemas.microsoft.com/office/word/2010/wordml" xmlns:w15="http://schemas.microsoft.com/office/word/2012/wordml" xmlns:w16cex="http://schemas.microsoft.com/office/word/2018/wordml/cex" xmlns:w16cid="http://schemas.microsoft.com/office/word/2016/wordml/cid" xmlns:w16="http://schemas.microsoft.com/office/word/2018/wordml" xmlns:w16sdtdh="http://schemas.microsoft.com/office/word/2020/wordml/sdtdatahash" xmlns:w16se="http://schemas.microsoft.com/office/word/2015/wordml/symex" xmlns:wpg="http://schemas.microsoft.com/office/word/2010/wordprocessingGroup" xmlns:wpi="http://schemas.microsoft.com/office/word/2010/wordprocessingInk" xmlns:wne="http://schemas.microsoft.com/office/word/2006/wordml" xmlns:wps="http://schemas.microsoft.com/office/word/2010/wordprocessingShape" mc:Ignorable="w14 w15 w16se w16cid w16 w16cex w16sdtdh wp14">
   <w:endnote w:type="separator" w:id="-1">
     <w:p>
       <w:pPr>
@@ -413,7 +399,7 @@
 </file>
 
 <file path=word/footnotes.xml><?xml version="1.0" encoding="utf-8"?>
-<w:footnotes xmlns:wpc="http://schemas.microsoft.com/office/word/2010/wordprocessingCanvas" xmlns:cx="http://schemas.microsoft.com/office/drawing/2014/chartex" xmlns:mc="http://schemas.openxmlformats.org/markup-compatibility/2006" xmlns:o="urn:schemas-microsoft-com:office:office" xmlns:r="http://schemas.openxmlformats.org/officeDocument/2006/relationships" xmlns:m="http://schemas.openxmlformats.org/officeDocument/2006/math" xmlns:v="urn:schemas-microsoft-com:vml" xmlns:wp14="http://schemas.microsoft.com/office/word/2010/wordprocessingDrawing" xmlns:wp="http://schemas.openxmlformats.org/drawingml/2006/wordprocessingDrawing" xmlns:w10="urn:schemas-microsoft-com:office:word" xmlns:w="http://schemas.openxmlformats.org/wordprocessingml/2006/main" xmlns:w14="http://schemas.microsoft.com/office/word/2010/wordml" xmlns:w15="http://schemas.microsoft.com/office/word/2012/wordml" xmlns:w16se="http://schemas.microsoft.com/office/word/2015/wordml/symex" xmlns:wpg="http://schemas.microsoft.com/office/word/2010/wordprocessingGroup" xmlns:wpi="http://schemas.microsoft.com/office/word/2010/wordprocessingInk" xmlns:wne="http://schemas.microsoft.com/office/word/2006/wordml" xmlns:wps="http://schemas.microsoft.com/office/word/2010/wordprocessingShape" mc:Ignorable="w14 w15 w16se wp14">
+<w:footnotes xmlns:wpc="http://schemas.microsoft.com/office/word/2010/wordprocessingCanvas" xmlns:cx="http://schemas.microsoft.com/office/drawing/2014/chartex" xmlns:cx1="http://schemas.microsoft.com/office/drawing/2015/9/8/chartex" xmlns:cx2="http://schemas.microsoft.com/office/drawing/2015/10/21/chartex" xmlns:cx3="http://schemas.microsoft.com/office/drawing/2016/5/9/chartex" xmlns:cx4="http://schemas.microsoft.com/office/drawing/2016/5/10/chartex" xmlns:cx5="http://schemas.microsoft.com/office/drawing/2016/5/11/chartex" xmlns:cx6="http://schemas.microsoft.com/office/drawing/2016/5/12/chartex" xmlns:cx7="http://schemas.microsoft.com/office/drawing/2016/5/13/chartex" xmlns:cx8="http://schemas.microsoft.com/office/drawing/2016/5/14/chartex" xmlns:mc="http://schemas.openxmlformats.org/markup-compatibility/2006" xmlns:aink="http://schemas.microsoft.com/office/drawing/2016/ink" xmlns:am3d="http://schemas.microsoft.com/office/drawing/2017/model3d" xmlns:o="urn:schemas-microsoft-com:office:office" xmlns:oel="http://schemas.microsoft.com/office/2019/extlst" xmlns:r="http://schemas.openxmlformats.org/officeDocument/2006/relationships" xmlns:m="http://schemas.openxmlformats.org/officeDocument/2006/math" xmlns:v="urn:schemas-microsoft-com:vml" xmlns:wp14="http://schemas.microsoft.com/office/word/2010/wordprocessingDrawing" xmlns:wp="http://schemas.openxmlformats.org/drawingml/2006/wordprocessingDrawing" xmlns:w10="urn:schemas-microsoft-com:office:word" xmlns:w="http://schemas.openxmlformats.org/wordprocessingml/2006/main" xmlns:w14="http://schemas.microsoft.com/office/word/2010/wordml" xmlns:w15="http://schemas.microsoft.com/office/word/2012/wordml" xmlns:w16cex="http://schemas.microsoft.com/office/word/2018/wordml/cex" xmlns:w16cid="http://schemas.microsoft.com/office/word/2016/wordml/cid" xmlns:w16="http://schemas.microsoft.com/office/word/2018/wordml" xmlns:w16sdtdh="http://schemas.microsoft.com/office/word/2020/wordml/sdtdatahash" xmlns:w16se="http://schemas.microsoft.com/office/word/2015/wordml/symex" xmlns:wpg="http://schemas.microsoft.com/office/word/2010/wordprocessingGroup" xmlns:wpi="http://schemas.microsoft.com/office/word/2010/wordprocessingInk" xmlns:wne="http://schemas.microsoft.com/office/word/2006/wordml" xmlns:wps="http://schemas.microsoft.com/office/word/2010/wordprocessingShape" mc:Ignorable="w14 w15 w16se w16cid w16 w16cex w16sdtdh wp14">
   <w:footnote w:type="separator" w:id="-1">
     <w:p>
       <w:pPr>
@@ -438,7 +424,7 @@
 </file>
 
 <file path=word/header1.xml><?xml version="1.0" encoding="utf-8"?>
-<w:hdr xmlns:wpc="http://schemas.microsoft.com/office/word/2010/wordprocessingCanvas" xmlns:cx="http://schemas.microsoft.com/office/drawing/2014/chartex" xmlns:mc="http://schemas.openxmlformats.org/markup-compatibility/2006" xmlns:o="urn:schemas-microsoft-com:office:office" xmlns:r="http://schemas.openxmlformats.org/officeDocument/2006/relationships" xmlns:m="http://schemas.openxmlformats.org/officeDocument/2006/math" xmlns:v="urn:schemas-microsoft-com:vml" xmlns:wp14="http://schemas.microsoft.com/office/word/2010/wordprocessingDrawing" xmlns:wp="http://schemas.openxmlformats.org/drawingml/2006/wordprocessingDrawing" xmlns:w10="urn:schemas-microsoft-com:office:word" xmlns:w="http://schemas.openxmlformats.org/wordprocessingml/2006/main" xmlns:w14="http://schemas.microsoft.com/office/word/2010/wordml" xmlns:w15="http://schemas.microsoft.com/office/word/2012/wordml" xmlns:w16se="http://schemas.microsoft.com/office/word/2015/wordml/symex" xmlns:wpg="http://schemas.microsoft.com/office/word/2010/wordprocessingGroup" xmlns:wpi="http://schemas.microsoft.com/office/word/2010/wordprocessingInk" xmlns:wne="http://schemas.microsoft.com/office/word/2006/wordml" xmlns:wps="http://schemas.microsoft.com/office/word/2010/wordprocessingShape" mc:Ignorable="w14 w15 w16se wp14">
+<w:hdr xmlns:wpc="http://schemas.microsoft.com/office/word/2010/wordprocessingCanvas" xmlns:cx="http://schemas.microsoft.com/office/drawing/2014/chartex" xmlns:cx1="http://schemas.microsoft.com/office/drawing/2015/9/8/chartex" xmlns:cx2="http://schemas.microsoft.com/office/drawing/2015/10/21/chartex" xmlns:cx3="http://schemas.microsoft.com/office/drawing/2016/5/9/chartex" xmlns:cx4="http://schemas.microsoft.com/office/drawing/2016/5/10/chartex" xmlns:cx5="http://schemas.microsoft.com/office/drawing/2016/5/11/chartex" xmlns:cx6="http://schemas.microsoft.com/office/drawing/2016/5/12/chartex" xmlns:cx7="http://schemas.microsoft.com/office/drawing/2016/5/13/chartex" xmlns:cx8="http://schemas.microsoft.com/office/drawing/2016/5/14/chartex" xmlns:mc="http://schemas.openxmlformats.org/markup-compatibility/2006" xmlns:aink="http://schemas.microsoft.com/office/drawing/2016/ink" xmlns:am3d="http://schemas.microsoft.com/office/drawing/2017/model3d" xmlns:o="urn:schemas-microsoft-com:office:office" xmlns:oel="http://schemas.microsoft.com/office/2019/extlst" xmlns:r="http://schemas.openxmlformats.org/officeDocument/2006/relationships" xmlns:m="http://schemas.openxmlformats.org/officeDocument/2006/math" xmlns:v="urn:schemas-microsoft-com:vml" xmlns:wp14="http://schemas.microsoft.com/office/word/2010/wordprocessingDrawing" xmlns:wp="http://schemas.openxmlformats.org/drawingml/2006/wordprocessingDrawing" xmlns:w10="urn:schemas-microsoft-com:office:word" xmlns:w="http://schemas.openxmlformats.org/wordprocessingml/2006/main" xmlns:w14="http://schemas.microsoft.com/office/word/2010/wordml" xmlns:w15="http://schemas.microsoft.com/office/word/2012/wordml" xmlns:w16cex="http://schemas.microsoft.com/office/word/2018/wordml/cex" xmlns:w16cid="http://schemas.microsoft.com/office/word/2016/wordml/cid" xmlns:w16="http://schemas.microsoft.com/office/word/2018/wordml" xmlns:w16sdtdh="http://schemas.microsoft.com/office/word/2020/wordml/sdtdatahash" xmlns:w16se="http://schemas.microsoft.com/office/word/2015/wordml/symex" xmlns:wpg="http://schemas.microsoft.com/office/word/2010/wordprocessingGroup" xmlns:wpi="http://schemas.microsoft.com/office/word/2010/wordprocessingInk" xmlns:wne="http://schemas.microsoft.com/office/word/2006/wordml" xmlns:wps="http://schemas.microsoft.com/office/word/2010/wordprocessingShape" mc:Ignorable="w14 w15 w16se w16cid w16 w16cex w16sdtdh wp14">
   <w:p>
     <w:pPr>
       <w:pStyle w:val="Header"/>
@@ -464,7 +450,7 @@
 </file>
 
 <file path=word/styles.xml><?xml version="1.0" encoding="utf-8"?>
-<w:styles xmlns:mc="http://schemas.openxmlformats.org/markup-compatibility/2006" xmlns:r="http://schemas.openxmlformats.org/officeDocument/2006/relationships" xmlns:w="http://schemas.openxmlformats.org/wordprocessingml/2006/main" xmlns:w14="http://schemas.microsoft.com/office/word/2010/wordml" xmlns:w15="http://schemas.microsoft.com/office/word/2012/wordml" xmlns:w16se="http://schemas.microsoft.com/office/word/2015/wordml/symex" mc:Ignorable="w14 w15 w16se">
+<w:styles xmlns:mc="http://schemas.openxmlformats.org/markup-compatibility/2006" xmlns:r="http://schemas.openxmlformats.org/officeDocument/2006/relationships" xmlns:w="http://schemas.openxmlformats.org/wordprocessingml/2006/main" xmlns:w14="http://schemas.microsoft.com/office/word/2010/wordml" xmlns:w15="http://schemas.microsoft.com/office/word/2012/wordml" xmlns:w16cex="http://schemas.microsoft.com/office/word/2018/wordml/cex" xmlns:w16cid="http://schemas.microsoft.com/office/word/2016/wordml/cid" xmlns:w16="http://schemas.microsoft.com/office/word/2018/wordml" xmlns:w16sdtdh="http://schemas.microsoft.com/office/word/2020/wordml/sdtdatahash" xmlns:w16se="http://schemas.microsoft.com/office/word/2015/wordml/symex" mc:Ignorable="w14 w15 w16se w16cid w16 w16cex w16sdtdh">
   <w:docDefaults>
     <w:rPrDefault>
       <w:rPr>
@@ -480,7 +466,7 @@
       </w:pPr>
     </w:pPrDefault>
   </w:docDefaults>
-  <w:latentStyles w:defLockedState="0" w:defUIPriority="99" w:defSemiHidden="0" w:defUnhideWhenUsed="0" w:defQFormat="0" w:count="371">
+  <w:latentStyles w:defLockedState="0" w:defUIPriority="99" w:defSemiHidden="0" w:defUnhideWhenUsed="0" w:defQFormat="0" w:count="376">
     <w:lsdException w:name="Normal" w:uiPriority="0" w:qFormat="1"/>
     <w:lsdException w:name="heading 1" w:uiPriority="9" w:qFormat="1"/>
     <w:lsdException w:name="heading 2" w:semiHidden="1" w:uiPriority="9" w:unhideWhenUsed="1" w:qFormat="1"/>
@@ -852,6 +838,11 @@
     <w:lsdException w:name="List Table 5 Dark Accent 6" w:uiPriority="50"/>
     <w:lsdException w:name="List Table 6 Colorful Accent 6" w:uiPriority="51"/>
     <w:lsdException w:name="List Table 7 Colorful Accent 6" w:uiPriority="52"/>
+    <w:lsdException w:name="Mention" w:semiHidden="1" w:unhideWhenUsed="1"/>
+    <w:lsdException w:name="Smart Hyperlink" w:semiHidden="1" w:unhideWhenUsed="1"/>
+    <w:lsdException w:name="Hashtag" w:semiHidden="1" w:unhideWhenUsed="1"/>
+    <w:lsdException w:name="Unresolved Mention" w:semiHidden="1" w:unhideWhenUsed="1"/>
+    <w:lsdException w:name="Smart Link" w:semiHidden="1" w:unhideWhenUsed="1"/>
   </w:latentStyles>
   <w:style w:type="paragraph" w:default="1" w:styleId="Normal">
     <w:name w:val="Normal"/>
@@ -939,8 +930,8 @@
       <w:u w:val="single"/>
     </w:rPr>
   </w:style>
-  <w:style w:type="character" w:customStyle="1" w:styleId="UnresolvedMention">
-    <w:name w:val="Unresolved Mention"/>
+  <w:style w:type="character" w:customStyle="1" w:styleId="UnresolvedMention1">
+    <w:name w:val="Unresolved Mention1"/>
     <w:basedOn w:val="DefaultParagraphFont"/>
     <w:uiPriority w:val="99"/>
     <w:semiHidden/>
